--- a/Module13/Activity13.3/GodekActivity13.3.docx
+++ b/Module13/Activity13.3/GodekActivity13.3.docx
@@ -48,6 +48,62 @@
     </w:p>
     <w:p>
       <w:pPr>
+        <w:shd w:val="clear" w:color="auto" w:fill="FFFFFF"/>
+        <w:spacing w:before="100" w:beforeAutospacing="1" w:after="100" w:afterAutospacing="1" w:line="240" w:lineRule="auto"/>
+        <w:jc w:val="center"/>
+        <w:rPr>
+          <w:rFonts w:ascii="Lato" w:eastAsia="Times New Roman" w:hAnsi="Lato" w:cs="Lato"/>
+          <w:color w:val="000000"/>
+          <w:kern w:val="0"/>
+          <w14:ligatures w14:val="none"/>
+        </w:rPr>
+      </w:pPr>
+      <w:r>
+        <w:rPr>
+          <w:rFonts w:ascii="Lato" w:eastAsia="Times New Roman" w:hAnsi="Lato" w:cs="Lato"/>
+          <w:color w:val="000000"/>
+          <w:kern w:val="0"/>
+          <w14:ligatures w14:val="none"/>
+        </w:rPr>
+        <w:drawing>
+          <wp:inline distT="0" distB="0" distL="0" distR="0" wp14:anchorId="44229CB6" wp14:editId="6D194985">
+            <wp:extent cx="2652713" cy="2934705"/>
+            <wp:effectExtent l="0" t="0" r="0" b="0"/>
+            <wp:docPr id="1684668162" name="Picture 1" descr="A screenshot of a computer&#10;&#10;Description automatically generated"/>
+            <wp:cNvGraphicFramePr>
+              <a:graphicFrameLocks xmlns:a="http://schemas.openxmlformats.org/drawingml/2006/main" noChangeAspect="1"/>
+            </wp:cNvGraphicFramePr>
+            <a:graphic xmlns:a="http://schemas.openxmlformats.org/drawingml/2006/main">
+              <a:graphicData uri="http://schemas.openxmlformats.org/drawingml/2006/picture">
+                <pic:pic xmlns:pic="http://schemas.openxmlformats.org/drawingml/2006/picture">
+                  <pic:nvPicPr>
+                    <pic:cNvPr id="1684668162" name="Picture 1" descr="A screenshot of a computer&#10;&#10;Description automatically generated"/>
+                    <pic:cNvPicPr/>
+                  </pic:nvPicPr>
+                  <pic:blipFill>
+                    <a:blip r:embed="rId5"/>
+                    <a:stretch>
+                      <a:fillRect/>
+                    </a:stretch>
+                  </pic:blipFill>
+                  <pic:spPr>
+                    <a:xfrm>
+                      <a:off x="0" y="0"/>
+                      <a:ext cx="2664615" cy="2947873"/>
+                    </a:xfrm>
+                    <a:prstGeom prst="rect">
+                      <a:avLst/>
+                    </a:prstGeom>
+                  </pic:spPr>
+                </pic:pic>
+              </a:graphicData>
+            </a:graphic>
+          </wp:inline>
+        </w:drawing>
+      </w:r>
+    </w:p>
+    <w:p>
+      <w:pPr>
         <w:numPr>
           <w:ilvl w:val="0"/>
           <w:numId w:val="1"/>
@@ -110,6 +166,133 @@
     </w:p>
     <w:p>
       <w:pPr>
+        <w:shd w:val="clear" w:color="auto" w:fill="FFFFFF"/>
+        <w:spacing w:before="100" w:beforeAutospacing="1" w:after="100" w:afterAutospacing="1" w:line="240" w:lineRule="auto"/>
+        <w:rPr>
+          <w:rFonts w:ascii="Lato" w:eastAsia="Times New Roman" w:hAnsi="Lato" w:cs="Lato"/>
+          <w:color w:val="000000"/>
+          <w:kern w:val="0"/>
+          <w14:ligatures w14:val="none"/>
+        </w:rPr>
+      </w:pPr>
+      <w:r>
+        <w:rPr>
+          <w:rFonts w:ascii="Lato" w:eastAsia="Times New Roman" w:hAnsi="Lato" w:cs="Lato"/>
+          <w:color w:val="000000"/>
+          <w:kern w:val="0"/>
+          <w14:ligatures w14:val="none"/>
+        </w:rPr>
+        <w:drawing>
+          <wp:inline distT="0" distB="0" distL="0" distR="0" wp14:anchorId="3C4D5226" wp14:editId="31263EE6">
+            <wp:extent cx="5943600" cy="1395095"/>
+            <wp:effectExtent l="0" t="0" r="0" b="0"/>
+            <wp:docPr id="393847259" name="Picture 1" descr="A screen shot of a computer&#10;&#10;Description automatically generated"/>
+            <wp:cNvGraphicFramePr>
+              <a:graphicFrameLocks xmlns:a="http://schemas.openxmlformats.org/drawingml/2006/main" noChangeAspect="1"/>
+            </wp:cNvGraphicFramePr>
+            <a:graphic xmlns:a="http://schemas.openxmlformats.org/drawingml/2006/main">
+              <a:graphicData uri="http://schemas.openxmlformats.org/drawingml/2006/picture">
+                <pic:pic xmlns:pic="http://schemas.openxmlformats.org/drawingml/2006/picture">
+                  <pic:nvPicPr>
+                    <pic:cNvPr id="393847259" name="Picture 1" descr="A screen shot of a computer&#10;&#10;Description automatically generated"/>
+                    <pic:cNvPicPr/>
+                  </pic:nvPicPr>
+                  <pic:blipFill>
+                    <a:blip r:embed="rId6"/>
+                    <a:stretch>
+                      <a:fillRect/>
+                    </a:stretch>
+                  </pic:blipFill>
+                  <pic:spPr>
+                    <a:xfrm>
+                      <a:off x="0" y="0"/>
+                      <a:ext cx="5943600" cy="1395095"/>
+                    </a:xfrm>
+                    <a:prstGeom prst="rect">
+                      <a:avLst/>
+                    </a:prstGeom>
+                  </pic:spPr>
+                </pic:pic>
+              </a:graphicData>
+            </a:graphic>
+          </wp:inline>
+        </w:drawing>
+      </w:r>
+    </w:p>
+    <w:p>
+      <w:pPr>
+        <w:shd w:val="clear" w:color="auto" w:fill="FFFFFF"/>
+        <w:spacing w:before="100" w:beforeAutospacing="1" w:after="100" w:afterAutospacing="1" w:line="240" w:lineRule="auto"/>
+        <w:rPr>
+          <w:rFonts w:ascii="Lato" w:eastAsia="Times New Roman" w:hAnsi="Lato" w:cs="Lato"/>
+          <w:color w:val="000000"/>
+          <w:kern w:val="0"/>
+          <w14:ligatures w14:val="none"/>
+        </w:rPr>
+      </w:pPr>
+    </w:p>
+    <w:p>
+      <w:pPr>
+        <w:shd w:val="clear" w:color="auto" w:fill="FFFFFF"/>
+        <w:spacing w:before="100" w:beforeAutospacing="1" w:after="100" w:afterAutospacing="1" w:line="240" w:lineRule="auto"/>
+        <w:rPr>
+          <w:rFonts w:ascii="Lato" w:eastAsia="Times New Roman" w:hAnsi="Lato" w:cs="Lato"/>
+          <w:color w:val="000000"/>
+          <w:kern w:val="0"/>
+          <w14:ligatures w14:val="none"/>
+        </w:rPr>
+      </w:pPr>
+    </w:p>
+    <w:p>
+      <w:pPr>
+        <w:shd w:val="clear" w:color="auto" w:fill="FFFFFF"/>
+        <w:spacing w:before="100" w:beforeAutospacing="1" w:after="100" w:afterAutospacing="1" w:line="240" w:lineRule="auto"/>
+        <w:rPr>
+          <w:rFonts w:ascii="Lato" w:eastAsia="Times New Roman" w:hAnsi="Lato" w:cs="Lato"/>
+          <w:color w:val="000000"/>
+          <w:kern w:val="0"/>
+          <w14:ligatures w14:val="none"/>
+        </w:rPr>
+      </w:pPr>
+    </w:p>
+    <w:p>
+      <w:pPr>
+        <w:shd w:val="clear" w:color="auto" w:fill="FFFFFF"/>
+        <w:spacing w:before="100" w:beforeAutospacing="1" w:after="100" w:afterAutospacing="1" w:line="240" w:lineRule="auto"/>
+        <w:rPr>
+          <w:rFonts w:ascii="Lato" w:eastAsia="Times New Roman" w:hAnsi="Lato" w:cs="Lato"/>
+          <w:color w:val="000000"/>
+          <w:kern w:val="0"/>
+          <w14:ligatures w14:val="none"/>
+        </w:rPr>
+      </w:pPr>
+    </w:p>
+    <w:p>
+      <w:pPr>
+        <w:shd w:val="clear" w:color="auto" w:fill="FFFFFF"/>
+        <w:spacing w:before="100" w:beforeAutospacing="1" w:after="100" w:afterAutospacing="1" w:line="240" w:lineRule="auto"/>
+        <w:rPr>
+          <w:rFonts w:ascii="Lato" w:eastAsia="Times New Roman" w:hAnsi="Lato" w:cs="Lato"/>
+          <w:color w:val="000000"/>
+          <w:kern w:val="0"/>
+          <w14:ligatures w14:val="none"/>
+        </w:rPr>
+      </w:pPr>
+    </w:p>
+    <w:p>
+      <w:pPr>
+        <w:shd w:val="clear" w:color="auto" w:fill="FFFFFF"/>
+        <w:spacing w:before="100" w:beforeAutospacing="1" w:after="100" w:afterAutospacing="1" w:line="240" w:lineRule="auto"/>
+        <w:rPr>
+          <w:rFonts w:ascii="Lato" w:eastAsia="Times New Roman" w:hAnsi="Lato" w:cs="Lato"/>
+          <w:color w:val="000000"/>
+          <w:kern w:val="0"/>
+          <w14:ligatures w14:val="none"/>
+        </w:rPr>
+      </w:pPr>
+    </w:p>
+    <w:p>
+      <w:pPr>
         <w:numPr>
           <w:ilvl w:val="0"/>
           <w:numId w:val="1"/>
@@ -131,6 +314,7 @@
           <w:kern w:val="0"/>
           <w14:ligatures w14:val="none"/>
         </w:rPr>
+        <w:lastRenderedPageBreak/>
         <w:t>Provide a screenshot of your Docker desktop showing the two </w:t>
       </w:r>
       <w:r>
@@ -153,6 +337,205 @@
         </w:rPr>
         <w:t>, MySQL and MongoDB, running.</w:t>
       </w:r>
+    </w:p>
+    <w:p>
+      <w:pPr>
+        <w:shd w:val="clear" w:color="auto" w:fill="FFFFFF"/>
+        <w:spacing w:before="100" w:beforeAutospacing="1" w:after="100" w:afterAutospacing="1" w:line="240" w:lineRule="auto"/>
+        <w:rPr>
+          <w:rFonts w:ascii="Lato" w:eastAsia="Times New Roman" w:hAnsi="Lato" w:cs="Lato"/>
+          <w:color w:val="000000"/>
+          <w:kern w:val="0"/>
+          <w14:ligatures w14:val="none"/>
+        </w:rPr>
+      </w:pPr>
+      <w:r>
+        <w:rPr>
+          <w:rFonts w:ascii="Lato" w:eastAsia="Times New Roman" w:hAnsi="Lato" w:cs="Lato"/>
+          <w:color w:val="000000"/>
+          <w:kern w:val="0"/>
+          <w14:ligatures w14:val="none"/>
+        </w:rPr>
+        <w:drawing>
+          <wp:inline distT="0" distB="0" distL="0" distR="0" wp14:anchorId="1B99DFB3" wp14:editId="47BE95F1">
+            <wp:extent cx="5943600" cy="2933065"/>
+            <wp:effectExtent l="0" t="0" r="0" b="635"/>
+            <wp:docPr id="1139614841" name="Picture 1" descr="A screenshot of a computer&#10;&#10;Description automatically generated"/>
+            <wp:cNvGraphicFramePr>
+              <a:graphicFrameLocks xmlns:a="http://schemas.openxmlformats.org/drawingml/2006/main" noChangeAspect="1"/>
+            </wp:cNvGraphicFramePr>
+            <a:graphic xmlns:a="http://schemas.openxmlformats.org/drawingml/2006/main">
+              <a:graphicData uri="http://schemas.openxmlformats.org/drawingml/2006/picture">
+                <pic:pic xmlns:pic="http://schemas.openxmlformats.org/drawingml/2006/picture">
+                  <pic:nvPicPr>
+                    <pic:cNvPr id="1139614841" name="Picture 1" descr="A screenshot of a computer&#10;&#10;Description automatically generated"/>
+                    <pic:cNvPicPr/>
+                  </pic:nvPicPr>
+                  <pic:blipFill>
+                    <a:blip r:embed="rId7"/>
+                    <a:stretch>
+                      <a:fillRect/>
+                    </a:stretch>
+                  </pic:blipFill>
+                  <pic:spPr>
+                    <a:xfrm>
+                      <a:off x="0" y="0"/>
+                      <a:ext cx="5943600" cy="2933065"/>
+                    </a:xfrm>
+                    <a:prstGeom prst="rect">
+                      <a:avLst/>
+                    </a:prstGeom>
+                  </pic:spPr>
+                </pic:pic>
+              </a:graphicData>
+            </a:graphic>
+          </wp:inline>
+        </w:drawing>
+      </w:r>
+    </w:p>
+    <w:p>
+      <w:pPr>
+        <w:shd w:val="clear" w:color="auto" w:fill="FFFFFF"/>
+        <w:spacing w:before="100" w:beforeAutospacing="1" w:after="100" w:afterAutospacing="1" w:line="240" w:lineRule="auto"/>
+        <w:rPr>
+          <w:rFonts w:ascii="Lato" w:eastAsia="Times New Roman" w:hAnsi="Lato" w:cs="Lato"/>
+          <w:color w:val="000000"/>
+          <w:kern w:val="0"/>
+          <w14:ligatures w14:val="none"/>
+        </w:rPr>
+      </w:pPr>
+    </w:p>
+    <w:p>
+      <w:pPr>
+        <w:shd w:val="clear" w:color="auto" w:fill="FFFFFF"/>
+        <w:spacing w:before="100" w:beforeAutospacing="1" w:after="100" w:afterAutospacing="1" w:line="240" w:lineRule="auto"/>
+        <w:rPr>
+          <w:rFonts w:ascii="Lato" w:eastAsia="Times New Roman" w:hAnsi="Lato" w:cs="Lato"/>
+          <w:color w:val="000000"/>
+          <w:kern w:val="0"/>
+          <w14:ligatures w14:val="none"/>
+        </w:rPr>
+      </w:pPr>
+    </w:p>
+    <w:p>
+      <w:pPr>
+        <w:shd w:val="clear" w:color="auto" w:fill="FFFFFF"/>
+        <w:spacing w:before="100" w:beforeAutospacing="1" w:after="100" w:afterAutospacing="1" w:line="240" w:lineRule="auto"/>
+        <w:rPr>
+          <w:rFonts w:ascii="Lato" w:eastAsia="Times New Roman" w:hAnsi="Lato" w:cs="Lato"/>
+          <w:color w:val="000000"/>
+          <w:kern w:val="0"/>
+          <w14:ligatures w14:val="none"/>
+        </w:rPr>
+      </w:pPr>
+    </w:p>
+    <w:p>
+      <w:pPr>
+        <w:shd w:val="clear" w:color="auto" w:fill="FFFFFF"/>
+        <w:spacing w:before="100" w:beforeAutospacing="1" w:after="100" w:afterAutospacing="1" w:line="240" w:lineRule="auto"/>
+        <w:rPr>
+          <w:rFonts w:ascii="Lato" w:eastAsia="Times New Roman" w:hAnsi="Lato" w:cs="Lato"/>
+          <w:color w:val="000000"/>
+          <w:kern w:val="0"/>
+          <w14:ligatures w14:val="none"/>
+        </w:rPr>
+      </w:pPr>
+    </w:p>
+    <w:p>
+      <w:pPr>
+        <w:shd w:val="clear" w:color="auto" w:fill="FFFFFF"/>
+        <w:spacing w:before="100" w:beforeAutospacing="1" w:after="100" w:afterAutospacing="1" w:line="240" w:lineRule="auto"/>
+        <w:rPr>
+          <w:rFonts w:ascii="Lato" w:eastAsia="Times New Roman" w:hAnsi="Lato" w:cs="Lato"/>
+          <w:color w:val="000000"/>
+          <w:kern w:val="0"/>
+          <w14:ligatures w14:val="none"/>
+        </w:rPr>
+      </w:pPr>
+    </w:p>
+    <w:p>
+      <w:pPr>
+        <w:shd w:val="clear" w:color="auto" w:fill="FFFFFF"/>
+        <w:spacing w:before="100" w:beforeAutospacing="1" w:after="100" w:afterAutospacing="1" w:line="240" w:lineRule="auto"/>
+        <w:rPr>
+          <w:rFonts w:ascii="Lato" w:eastAsia="Times New Roman" w:hAnsi="Lato" w:cs="Lato"/>
+          <w:color w:val="000000"/>
+          <w:kern w:val="0"/>
+          <w14:ligatures w14:val="none"/>
+        </w:rPr>
+      </w:pPr>
+    </w:p>
+    <w:p>
+      <w:pPr>
+        <w:shd w:val="clear" w:color="auto" w:fill="FFFFFF"/>
+        <w:spacing w:before="100" w:beforeAutospacing="1" w:after="100" w:afterAutospacing="1" w:line="240" w:lineRule="auto"/>
+        <w:rPr>
+          <w:rFonts w:ascii="Lato" w:eastAsia="Times New Roman" w:hAnsi="Lato" w:cs="Lato"/>
+          <w:color w:val="000000"/>
+          <w:kern w:val="0"/>
+          <w14:ligatures w14:val="none"/>
+        </w:rPr>
+      </w:pPr>
+    </w:p>
+    <w:p>
+      <w:pPr>
+        <w:shd w:val="clear" w:color="auto" w:fill="FFFFFF"/>
+        <w:spacing w:before="100" w:beforeAutospacing="1" w:after="100" w:afterAutospacing="1" w:line="240" w:lineRule="auto"/>
+        <w:rPr>
+          <w:rFonts w:ascii="Lato" w:eastAsia="Times New Roman" w:hAnsi="Lato" w:cs="Lato"/>
+          <w:color w:val="000000"/>
+          <w:kern w:val="0"/>
+          <w14:ligatures w14:val="none"/>
+        </w:rPr>
+      </w:pPr>
+    </w:p>
+    <w:p>
+      <w:pPr>
+        <w:shd w:val="clear" w:color="auto" w:fill="FFFFFF"/>
+        <w:spacing w:before="100" w:beforeAutospacing="1" w:after="100" w:afterAutospacing="1" w:line="240" w:lineRule="auto"/>
+        <w:rPr>
+          <w:rFonts w:ascii="Lato" w:eastAsia="Times New Roman" w:hAnsi="Lato" w:cs="Lato"/>
+          <w:color w:val="000000"/>
+          <w:kern w:val="0"/>
+          <w14:ligatures w14:val="none"/>
+        </w:rPr>
+      </w:pPr>
+    </w:p>
+    <w:p>
+      <w:pPr>
+        <w:shd w:val="clear" w:color="auto" w:fill="FFFFFF"/>
+        <w:spacing w:before="100" w:beforeAutospacing="1" w:after="100" w:afterAutospacing="1" w:line="240" w:lineRule="auto"/>
+        <w:rPr>
+          <w:rFonts w:ascii="Lato" w:eastAsia="Times New Roman" w:hAnsi="Lato" w:cs="Lato"/>
+          <w:color w:val="000000"/>
+          <w:kern w:val="0"/>
+          <w14:ligatures w14:val="none"/>
+        </w:rPr>
+      </w:pPr>
+    </w:p>
+    <w:p>
+      <w:pPr>
+        <w:shd w:val="clear" w:color="auto" w:fill="FFFFFF"/>
+        <w:spacing w:before="100" w:beforeAutospacing="1" w:after="100" w:afterAutospacing="1" w:line="240" w:lineRule="auto"/>
+        <w:rPr>
+          <w:rFonts w:ascii="Lato" w:eastAsia="Times New Roman" w:hAnsi="Lato" w:cs="Lato"/>
+          <w:color w:val="000000"/>
+          <w:kern w:val="0"/>
+          <w14:ligatures w14:val="none"/>
+        </w:rPr>
+      </w:pPr>
+    </w:p>
+    <w:p>
+      <w:pPr>
+        <w:shd w:val="clear" w:color="auto" w:fill="FFFFFF"/>
+        <w:spacing w:before="100" w:beforeAutospacing="1" w:after="100" w:afterAutospacing="1" w:line="240" w:lineRule="auto"/>
+        <w:rPr>
+          <w:rFonts w:ascii="Lato" w:eastAsia="Times New Roman" w:hAnsi="Lato" w:cs="Lato"/>
+          <w:color w:val="000000"/>
+          <w:kern w:val="0"/>
+          <w14:ligatures w14:val="none"/>
+        </w:rPr>
+      </w:pPr>
     </w:p>
     <w:p>
       <w:pPr>
@@ -177,6 +560,7 @@
           <w:kern w:val="0"/>
           <w14:ligatures w14:val="none"/>
         </w:rPr>
+        <w:lastRenderedPageBreak/>
         <w:t>Provide a screenshot to show that you successfully created the </w:t>
       </w:r>
       <w:r>
@@ -197,6 +581,121 @@
         </w:rPr>
         <w:t> file.</w:t>
       </w:r>
+    </w:p>
+    <w:p>
+      <w:pPr>
+        <w:shd w:val="clear" w:color="auto" w:fill="FFFFFF"/>
+        <w:spacing w:before="100" w:beforeAutospacing="1" w:after="100" w:afterAutospacing="1" w:line="240" w:lineRule="auto"/>
+        <w:rPr>
+          <w:rFonts w:ascii="Lato" w:eastAsia="Times New Roman" w:hAnsi="Lato" w:cs="Lato"/>
+          <w:color w:val="000000"/>
+          <w:kern w:val="0"/>
+          <w14:ligatures w14:val="none"/>
+        </w:rPr>
+      </w:pPr>
+      <w:r>
+        <w:rPr>
+          <w:rFonts w:ascii="Lato" w:eastAsia="Times New Roman" w:hAnsi="Lato" w:cs="Lato"/>
+          <w:color w:val="000000"/>
+          <w:kern w:val="0"/>
+          <w14:ligatures w14:val="none"/>
+        </w:rPr>
+        <w:drawing>
+          <wp:inline distT="0" distB="0" distL="0" distR="0" wp14:anchorId="4C734F4C" wp14:editId="458AF645">
+            <wp:extent cx="5943600" cy="5473065"/>
+            <wp:effectExtent l="0" t="0" r="0" b="0"/>
+            <wp:docPr id="1772131638" name="Picture 1" descr="A screenshot of a computer program&#10;&#10;Description automatically generated"/>
+            <wp:cNvGraphicFramePr>
+              <a:graphicFrameLocks xmlns:a="http://schemas.openxmlformats.org/drawingml/2006/main" noChangeAspect="1"/>
+            </wp:cNvGraphicFramePr>
+            <a:graphic xmlns:a="http://schemas.openxmlformats.org/drawingml/2006/main">
+              <a:graphicData uri="http://schemas.openxmlformats.org/drawingml/2006/picture">
+                <pic:pic xmlns:pic="http://schemas.openxmlformats.org/drawingml/2006/picture">
+                  <pic:nvPicPr>
+                    <pic:cNvPr id="1772131638" name="Picture 1" descr="A screenshot of a computer program&#10;&#10;Description automatically generated"/>
+                    <pic:cNvPicPr/>
+                  </pic:nvPicPr>
+                  <pic:blipFill>
+                    <a:blip r:embed="rId8"/>
+                    <a:stretch>
+                      <a:fillRect/>
+                    </a:stretch>
+                  </pic:blipFill>
+                  <pic:spPr>
+                    <a:xfrm>
+                      <a:off x="0" y="0"/>
+                      <a:ext cx="5943600" cy="5473065"/>
+                    </a:xfrm>
+                    <a:prstGeom prst="rect">
+                      <a:avLst/>
+                    </a:prstGeom>
+                  </pic:spPr>
+                </pic:pic>
+              </a:graphicData>
+            </a:graphic>
+          </wp:inline>
+        </w:drawing>
+      </w:r>
+    </w:p>
+    <w:p>
+      <w:pPr>
+        <w:shd w:val="clear" w:color="auto" w:fill="FFFFFF"/>
+        <w:spacing w:before="100" w:beforeAutospacing="1" w:after="100" w:afterAutospacing="1" w:line="240" w:lineRule="auto"/>
+        <w:rPr>
+          <w:rFonts w:ascii="Lato" w:eastAsia="Times New Roman" w:hAnsi="Lato" w:cs="Lato"/>
+          <w:color w:val="000000"/>
+          <w:kern w:val="0"/>
+          <w14:ligatures w14:val="none"/>
+        </w:rPr>
+      </w:pPr>
+    </w:p>
+    <w:p>
+      <w:pPr>
+        <w:shd w:val="clear" w:color="auto" w:fill="FFFFFF"/>
+        <w:spacing w:before="100" w:beforeAutospacing="1" w:after="100" w:afterAutospacing="1" w:line="240" w:lineRule="auto"/>
+        <w:rPr>
+          <w:rFonts w:ascii="Lato" w:eastAsia="Times New Roman" w:hAnsi="Lato" w:cs="Lato"/>
+          <w:color w:val="000000"/>
+          <w:kern w:val="0"/>
+          <w14:ligatures w14:val="none"/>
+        </w:rPr>
+      </w:pPr>
+    </w:p>
+    <w:p>
+      <w:pPr>
+        <w:shd w:val="clear" w:color="auto" w:fill="FFFFFF"/>
+        <w:spacing w:before="100" w:beforeAutospacing="1" w:after="100" w:afterAutospacing="1" w:line="240" w:lineRule="auto"/>
+        <w:rPr>
+          <w:rFonts w:ascii="Lato" w:eastAsia="Times New Roman" w:hAnsi="Lato" w:cs="Lato"/>
+          <w:color w:val="000000"/>
+          <w:kern w:val="0"/>
+          <w14:ligatures w14:val="none"/>
+        </w:rPr>
+      </w:pPr>
+    </w:p>
+    <w:p>
+      <w:pPr>
+        <w:shd w:val="clear" w:color="auto" w:fill="FFFFFF"/>
+        <w:spacing w:before="100" w:beforeAutospacing="1" w:after="100" w:afterAutospacing="1" w:line="240" w:lineRule="auto"/>
+        <w:rPr>
+          <w:rFonts w:ascii="Lato" w:eastAsia="Times New Roman" w:hAnsi="Lato" w:cs="Lato"/>
+          <w:color w:val="000000"/>
+          <w:kern w:val="0"/>
+          <w14:ligatures w14:val="none"/>
+        </w:rPr>
+      </w:pPr>
+    </w:p>
+    <w:p>
+      <w:pPr>
+        <w:shd w:val="clear" w:color="auto" w:fill="FFFFFF"/>
+        <w:spacing w:before="100" w:beforeAutospacing="1" w:after="100" w:afterAutospacing="1" w:line="240" w:lineRule="auto"/>
+        <w:rPr>
+          <w:rFonts w:ascii="Lato" w:eastAsia="Times New Roman" w:hAnsi="Lato" w:cs="Lato"/>
+          <w:color w:val="000000"/>
+          <w:kern w:val="0"/>
+          <w14:ligatures w14:val="none"/>
+        </w:rPr>
+      </w:pPr>
     </w:p>
     <w:p>
       <w:pPr>
@@ -221,6 +720,7 @@
           <w:kern w:val="0"/>
           <w14:ligatures w14:val="none"/>
         </w:rPr>
+        <w:lastRenderedPageBreak/>
         <w:t>Provide a screenshot to show that you successfully created the </w:t>
       </w:r>
       <w:r>
@@ -241,6 +741,158 @@
         </w:rPr>
         <w:t> file.</w:t>
       </w:r>
+    </w:p>
+    <w:p>
+      <w:pPr>
+        <w:shd w:val="clear" w:color="auto" w:fill="FFFFFF"/>
+        <w:spacing w:before="100" w:beforeAutospacing="1" w:after="100" w:afterAutospacing="1" w:line="240" w:lineRule="auto"/>
+        <w:jc w:val="center"/>
+        <w:rPr>
+          <w:rFonts w:ascii="Lato" w:eastAsia="Times New Roman" w:hAnsi="Lato" w:cs="Lato"/>
+          <w:color w:val="000000"/>
+          <w:kern w:val="0"/>
+          <w14:ligatures w14:val="none"/>
+        </w:rPr>
+      </w:pPr>
+      <w:r>
+        <w:rPr>
+          <w:rFonts w:ascii="Lato" w:eastAsia="Times New Roman" w:hAnsi="Lato" w:cs="Lato"/>
+          <w:color w:val="000000"/>
+          <w:kern w:val="0"/>
+          <w14:ligatures w14:val="none"/>
+        </w:rPr>
+        <w:drawing>
+          <wp:inline distT="0" distB="0" distL="0" distR="0" wp14:anchorId="144EC7AC" wp14:editId="15596C2C">
+            <wp:extent cx="5943600" cy="4553585"/>
+            <wp:effectExtent l="0" t="0" r="0" b="0"/>
+            <wp:docPr id="2039102087" name="Picture 1" descr="A screenshot of a computer screen&#10;&#10;Description automatically generated"/>
+            <wp:cNvGraphicFramePr>
+              <a:graphicFrameLocks xmlns:a="http://schemas.openxmlformats.org/drawingml/2006/main" noChangeAspect="1"/>
+            </wp:cNvGraphicFramePr>
+            <a:graphic xmlns:a="http://schemas.openxmlformats.org/drawingml/2006/main">
+              <a:graphicData uri="http://schemas.openxmlformats.org/drawingml/2006/picture">
+                <pic:pic xmlns:pic="http://schemas.openxmlformats.org/drawingml/2006/picture">
+                  <pic:nvPicPr>
+                    <pic:cNvPr id="2039102087" name="Picture 1" descr="A screenshot of a computer screen&#10;&#10;Description automatically generated"/>
+                    <pic:cNvPicPr/>
+                  </pic:nvPicPr>
+                  <pic:blipFill>
+                    <a:blip r:embed="rId9"/>
+                    <a:stretch>
+                      <a:fillRect/>
+                    </a:stretch>
+                  </pic:blipFill>
+                  <pic:spPr>
+                    <a:xfrm>
+                      <a:off x="0" y="0"/>
+                      <a:ext cx="5943600" cy="4553585"/>
+                    </a:xfrm>
+                    <a:prstGeom prst="rect">
+                      <a:avLst/>
+                    </a:prstGeom>
+                  </pic:spPr>
+                </pic:pic>
+              </a:graphicData>
+            </a:graphic>
+          </wp:inline>
+        </w:drawing>
+      </w:r>
+    </w:p>
+    <w:p>
+      <w:pPr>
+        <w:shd w:val="clear" w:color="auto" w:fill="FFFFFF"/>
+        <w:spacing w:before="100" w:beforeAutospacing="1" w:after="100" w:afterAutospacing="1" w:line="240" w:lineRule="auto"/>
+        <w:rPr>
+          <w:rFonts w:ascii="Lato" w:eastAsia="Times New Roman" w:hAnsi="Lato" w:cs="Lato"/>
+          <w:color w:val="000000"/>
+          <w:kern w:val="0"/>
+          <w14:ligatures w14:val="none"/>
+        </w:rPr>
+      </w:pPr>
+    </w:p>
+    <w:p>
+      <w:pPr>
+        <w:shd w:val="clear" w:color="auto" w:fill="FFFFFF"/>
+        <w:spacing w:before="100" w:beforeAutospacing="1" w:after="100" w:afterAutospacing="1" w:line="240" w:lineRule="auto"/>
+        <w:rPr>
+          <w:rFonts w:ascii="Lato" w:eastAsia="Times New Roman" w:hAnsi="Lato" w:cs="Lato"/>
+          <w:color w:val="000000"/>
+          <w:kern w:val="0"/>
+          <w14:ligatures w14:val="none"/>
+        </w:rPr>
+      </w:pPr>
+    </w:p>
+    <w:p>
+      <w:pPr>
+        <w:shd w:val="clear" w:color="auto" w:fill="FFFFFF"/>
+        <w:spacing w:before="100" w:beforeAutospacing="1" w:after="100" w:afterAutospacing="1" w:line="240" w:lineRule="auto"/>
+        <w:rPr>
+          <w:rFonts w:ascii="Lato" w:eastAsia="Times New Roman" w:hAnsi="Lato" w:cs="Lato"/>
+          <w:color w:val="000000"/>
+          <w:kern w:val="0"/>
+          <w14:ligatures w14:val="none"/>
+        </w:rPr>
+      </w:pPr>
+    </w:p>
+    <w:p>
+      <w:pPr>
+        <w:shd w:val="clear" w:color="auto" w:fill="FFFFFF"/>
+        <w:spacing w:before="100" w:beforeAutospacing="1" w:after="100" w:afterAutospacing="1" w:line="240" w:lineRule="auto"/>
+        <w:rPr>
+          <w:rFonts w:ascii="Lato" w:eastAsia="Times New Roman" w:hAnsi="Lato" w:cs="Lato"/>
+          <w:color w:val="000000"/>
+          <w:kern w:val="0"/>
+          <w14:ligatures w14:val="none"/>
+        </w:rPr>
+      </w:pPr>
+    </w:p>
+    <w:p>
+      <w:pPr>
+        <w:shd w:val="clear" w:color="auto" w:fill="FFFFFF"/>
+        <w:spacing w:before="100" w:beforeAutospacing="1" w:after="100" w:afterAutospacing="1" w:line="240" w:lineRule="auto"/>
+        <w:rPr>
+          <w:rFonts w:ascii="Lato" w:eastAsia="Times New Roman" w:hAnsi="Lato" w:cs="Lato"/>
+          <w:color w:val="000000"/>
+          <w:kern w:val="0"/>
+          <w14:ligatures w14:val="none"/>
+        </w:rPr>
+      </w:pPr>
+    </w:p>
+    <w:p>
+      <w:pPr>
+        <w:shd w:val="clear" w:color="auto" w:fill="FFFFFF"/>
+        <w:spacing w:before="100" w:beforeAutospacing="1" w:after="100" w:afterAutospacing="1" w:line="240" w:lineRule="auto"/>
+        <w:rPr>
+          <w:rFonts w:ascii="Lato" w:eastAsia="Times New Roman" w:hAnsi="Lato" w:cs="Lato"/>
+          <w:color w:val="000000"/>
+          <w:kern w:val="0"/>
+          <w14:ligatures w14:val="none"/>
+        </w:rPr>
+      </w:pPr>
+    </w:p>
+    <w:p>
+      <w:pPr>
+        <w:shd w:val="clear" w:color="auto" w:fill="FFFFFF"/>
+        <w:spacing w:before="100" w:beforeAutospacing="1" w:after="100" w:afterAutospacing="1" w:line="240" w:lineRule="auto"/>
+        <w:rPr>
+          <w:rFonts w:ascii="Lato" w:eastAsia="Times New Roman" w:hAnsi="Lato" w:cs="Lato"/>
+          <w:color w:val="000000"/>
+          <w:kern w:val="0"/>
+          <w14:ligatures w14:val="none"/>
+        </w:rPr>
+      </w:pPr>
+    </w:p>
+    <w:p>
+      <w:pPr>
+        <w:shd w:val="clear" w:color="auto" w:fill="FFFFFF"/>
+        <w:spacing w:before="100" w:beforeAutospacing="1" w:after="100" w:afterAutospacing="1" w:line="240" w:lineRule="auto"/>
+        <w:rPr>
+          <w:rFonts w:ascii="Lato" w:eastAsia="Times New Roman" w:hAnsi="Lato" w:cs="Lato"/>
+          <w:color w:val="000000"/>
+          <w:kern w:val="0"/>
+          <w14:ligatures w14:val="none"/>
+        </w:rPr>
+      </w:pPr>
     </w:p>
     <w:p>
       <w:pPr>
@@ -265,6 +917,7 @@
           <w:kern w:val="0"/>
           <w14:ligatures w14:val="none"/>
         </w:rPr>
+        <w:lastRenderedPageBreak/>
         <w:t>Provide a screenshot to show that you successfully created the </w:t>
       </w:r>
       <w:r>
@@ -284,6 +937,62 @@
           <w14:ligatures w14:val="none"/>
         </w:rPr>
         <w:t> file.</w:t>
+      </w:r>
+    </w:p>
+    <w:p>
+      <w:pPr>
+        <w:shd w:val="clear" w:color="auto" w:fill="FFFFFF"/>
+        <w:spacing w:before="100" w:beforeAutospacing="1" w:after="100" w:afterAutospacing="1" w:line="240" w:lineRule="auto"/>
+        <w:jc w:val="center"/>
+        <w:rPr>
+          <w:rFonts w:ascii="Lato" w:eastAsia="Times New Roman" w:hAnsi="Lato" w:cs="Lato"/>
+          <w:color w:val="000000"/>
+          <w:kern w:val="0"/>
+          <w14:ligatures w14:val="none"/>
+        </w:rPr>
+      </w:pPr>
+      <w:r>
+        <w:rPr>
+          <w:rFonts w:ascii="Lato" w:eastAsia="Times New Roman" w:hAnsi="Lato" w:cs="Lato"/>
+          <w:color w:val="000000"/>
+          <w:kern w:val="0"/>
+          <w14:ligatures w14:val="none"/>
+        </w:rPr>
+        <w:drawing>
+          <wp:inline distT="0" distB="0" distL="0" distR="0" wp14:anchorId="593C539B" wp14:editId="5A0F7A77">
+            <wp:extent cx="5943600" cy="4884420"/>
+            <wp:effectExtent l="0" t="0" r="0" b="0"/>
+            <wp:docPr id="136235898" name="Picture 1" descr="A screenshot of a computer program&#10;&#10;Description automatically generated"/>
+            <wp:cNvGraphicFramePr>
+              <a:graphicFrameLocks xmlns:a="http://schemas.openxmlformats.org/drawingml/2006/main" noChangeAspect="1"/>
+            </wp:cNvGraphicFramePr>
+            <a:graphic xmlns:a="http://schemas.openxmlformats.org/drawingml/2006/main">
+              <a:graphicData uri="http://schemas.openxmlformats.org/drawingml/2006/picture">
+                <pic:pic xmlns:pic="http://schemas.openxmlformats.org/drawingml/2006/picture">
+                  <pic:nvPicPr>
+                    <pic:cNvPr id="136235898" name="Picture 1" descr="A screenshot of a computer program&#10;&#10;Description automatically generated"/>
+                    <pic:cNvPicPr/>
+                  </pic:nvPicPr>
+                  <pic:blipFill>
+                    <a:blip r:embed="rId10"/>
+                    <a:stretch>
+                      <a:fillRect/>
+                    </a:stretch>
+                  </pic:blipFill>
+                  <pic:spPr>
+                    <a:xfrm>
+                      <a:off x="0" y="0"/>
+                      <a:ext cx="5943600" cy="4884420"/>
+                    </a:xfrm>
+                    <a:prstGeom prst="rect">
+                      <a:avLst/>
+                    </a:prstGeom>
+                  </pic:spPr>
+                </pic:pic>
+              </a:graphicData>
+            </a:graphic>
+          </wp:inline>
+        </w:drawing>
       </w:r>
     </w:p>
     <w:p>
@@ -361,6 +1070,85 @@
     </w:p>
     <w:p>
       <w:pPr>
+        <w:shd w:val="clear" w:color="auto" w:fill="FFFFFF"/>
+        <w:spacing w:before="100" w:beforeAutospacing="1" w:after="100" w:afterAutospacing="1" w:line="240" w:lineRule="auto"/>
+        <w:rPr>
+          <w:rFonts w:ascii="Lato" w:eastAsia="Times New Roman" w:hAnsi="Lato" w:cs="Lato"/>
+          <w:color w:val="000000"/>
+          <w:kern w:val="0"/>
+          <w14:ligatures w14:val="none"/>
+        </w:rPr>
+      </w:pPr>
+      <w:r>
+        <w:rPr>
+          <w:rFonts w:ascii="Lato" w:eastAsia="Times New Roman" w:hAnsi="Lato" w:cs="Lato"/>
+          <w:color w:val="000000"/>
+          <w:kern w:val="0"/>
+          <w14:ligatures w14:val="none"/>
+        </w:rPr>
+        <w:drawing>
+          <wp:inline distT="0" distB="0" distL="0" distR="0" wp14:anchorId="4A0C7D8A" wp14:editId="49D836D3">
+            <wp:extent cx="5943600" cy="704850"/>
+            <wp:effectExtent l="0" t="0" r="0" b="0"/>
+            <wp:docPr id="1566540185" name="Picture 1"/>
+            <wp:cNvGraphicFramePr>
+              <a:graphicFrameLocks xmlns:a="http://schemas.openxmlformats.org/drawingml/2006/main" noChangeAspect="1"/>
+            </wp:cNvGraphicFramePr>
+            <a:graphic xmlns:a="http://schemas.openxmlformats.org/drawingml/2006/main">
+              <a:graphicData uri="http://schemas.openxmlformats.org/drawingml/2006/picture">
+                <pic:pic xmlns:pic="http://schemas.openxmlformats.org/drawingml/2006/picture">
+                  <pic:nvPicPr>
+                    <pic:cNvPr id="1566540185" name=""/>
+                    <pic:cNvPicPr/>
+                  </pic:nvPicPr>
+                  <pic:blipFill>
+                    <a:blip r:embed="rId11"/>
+                    <a:stretch>
+                      <a:fillRect/>
+                    </a:stretch>
+                  </pic:blipFill>
+                  <pic:spPr>
+                    <a:xfrm>
+                      <a:off x="0" y="0"/>
+                      <a:ext cx="5943600" cy="704850"/>
+                    </a:xfrm>
+                    <a:prstGeom prst="rect">
+                      <a:avLst/>
+                    </a:prstGeom>
+                  </pic:spPr>
+                </pic:pic>
+              </a:graphicData>
+            </a:graphic>
+          </wp:inline>
+        </w:drawing>
+      </w:r>
+    </w:p>
+    <w:p>
+      <w:pPr>
+        <w:shd w:val="clear" w:color="auto" w:fill="FFFFFF"/>
+        <w:spacing w:before="100" w:beforeAutospacing="1" w:after="100" w:afterAutospacing="1" w:line="240" w:lineRule="auto"/>
+        <w:rPr>
+          <w:rFonts w:ascii="Lato" w:eastAsia="Times New Roman" w:hAnsi="Lato" w:cs="Lato"/>
+          <w:color w:val="000000"/>
+          <w:kern w:val="0"/>
+          <w14:ligatures w14:val="none"/>
+        </w:rPr>
+      </w:pPr>
+    </w:p>
+    <w:p>
+      <w:pPr>
+        <w:shd w:val="clear" w:color="auto" w:fill="FFFFFF"/>
+        <w:spacing w:before="100" w:beforeAutospacing="1" w:after="100" w:afterAutospacing="1" w:line="240" w:lineRule="auto"/>
+        <w:rPr>
+          <w:rFonts w:ascii="Lato" w:eastAsia="Times New Roman" w:hAnsi="Lato" w:cs="Lato"/>
+          <w:color w:val="000000"/>
+          <w:kern w:val="0"/>
+          <w14:ligatures w14:val="none"/>
+        </w:rPr>
+      </w:pPr>
+    </w:p>
+    <w:p>
+      <w:pPr>
         <w:numPr>
           <w:ilvl w:val="0"/>
           <w:numId w:val="1"/>
@@ -382,6 +1170,7 @@
           <w:kern w:val="0"/>
           <w14:ligatures w14:val="none"/>
         </w:rPr>
+        <w:lastRenderedPageBreak/>
         <w:t>Provide a screenshot of your Terminal window showing the </w:t>
       </w:r>
       <w:r>
@@ -402,6 +1191,170 @@
         </w:rPr>
         <w:t> program running.</w:t>
       </w:r>
+    </w:p>
+    <w:p>
+      <w:pPr>
+        <w:shd w:val="clear" w:color="auto" w:fill="FFFFFF"/>
+        <w:spacing w:before="100" w:beforeAutospacing="1" w:after="100" w:afterAutospacing="1" w:line="240" w:lineRule="auto"/>
+        <w:jc w:val="center"/>
+        <w:rPr>
+          <w:rFonts w:ascii="Lato" w:eastAsia="Times New Roman" w:hAnsi="Lato" w:cs="Lato"/>
+          <w:color w:val="000000"/>
+          <w:kern w:val="0"/>
+          <w14:ligatures w14:val="none"/>
+        </w:rPr>
+      </w:pPr>
+      <w:r>
+        <w:rPr>
+          <w:rFonts w:ascii="Lato" w:eastAsia="Times New Roman" w:hAnsi="Lato" w:cs="Lato"/>
+          <w:color w:val="000000"/>
+          <w:kern w:val="0"/>
+          <w14:ligatures w14:val="none"/>
+        </w:rPr>
+        <w:drawing>
+          <wp:inline distT="0" distB="0" distL="0" distR="0" wp14:anchorId="5BD79C1A" wp14:editId="2A5EEECD">
+            <wp:extent cx="5943600" cy="4214495"/>
+            <wp:effectExtent l="0" t="0" r="0" b="0"/>
+            <wp:docPr id="2092111241" name="Picture 1" descr="A computer screen shot of a program&#10;&#10;Description automatically generated"/>
+            <wp:cNvGraphicFramePr>
+              <a:graphicFrameLocks xmlns:a="http://schemas.openxmlformats.org/drawingml/2006/main" noChangeAspect="1"/>
+            </wp:cNvGraphicFramePr>
+            <a:graphic xmlns:a="http://schemas.openxmlformats.org/drawingml/2006/main">
+              <a:graphicData uri="http://schemas.openxmlformats.org/drawingml/2006/picture">
+                <pic:pic xmlns:pic="http://schemas.openxmlformats.org/drawingml/2006/picture">
+                  <pic:nvPicPr>
+                    <pic:cNvPr id="2092111241" name="Picture 1" descr="A computer screen shot of a program&#10;&#10;Description automatically generated"/>
+                    <pic:cNvPicPr/>
+                  </pic:nvPicPr>
+                  <pic:blipFill>
+                    <a:blip r:embed="rId12"/>
+                    <a:stretch>
+                      <a:fillRect/>
+                    </a:stretch>
+                  </pic:blipFill>
+                  <pic:spPr>
+                    <a:xfrm>
+                      <a:off x="0" y="0"/>
+                      <a:ext cx="5943600" cy="4214495"/>
+                    </a:xfrm>
+                    <a:prstGeom prst="rect">
+                      <a:avLst/>
+                    </a:prstGeom>
+                  </pic:spPr>
+                </pic:pic>
+              </a:graphicData>
+            </a:graphic>
+          </wp:inline>
+        </w:drawing>
+      </w:r>
+    </w:p>
+    <w:p>
+      <w:pPr>
+        <w:shd w:val="clear" w:color="auto" w:fill="FFFFFF"/>
+        <w:spacing w:before="100" w:beforeAutospacing="1" w:after="100" w:afterAutospacing="1" w:line="240" w:lineRule="auto"/>
+        <w:rPr>
+          <w:rFonts w:ascii="Lato" w:eastAsia="Times New Roman" w:hAnsi="Lato" w:cs="Lato"/>
+          <w:color w:val="000000"/>
+          <w:kern w:val="0"/>
+          <w14:ligatures w14:val="none"/>
+        </w:rPr>
+      </w:pPr>
+    </w:p>
+    <w:p>
+      <w:pPr>
+        <w:shd w:val="clear" w:color="auto" w:fill="FFFFFF"/>
+        <w:spacing w:before="100" w:beforeAutospacing="1" w:after="100" w:afterAutospacing="1" w:line="240" w:lineRule="auto"/>
+        <w:rPr>
+          <w:rFonts w:ascii="Lato" w:eastAsia="Times New Roman" w:hAnsi="Lato" w:cs="Lato"/>
+          <w:color w:val="000000"/>
+          <w:kern w:val="0"/>
+          <w14:ligatures w14:val="none"/>
+        </w:rPr>
+      </w:pPr>
+    </w:p>
+    <w:p>
+      <w:pPr>
+        <w:shd w:val="clear" w:color="auto" w:fill="FFFFFF"/>
+        <w:spacing w:before="100" w:beforeAutospacing="1" w:after="100" w:afterAutospacing="1" w:line="240" w:lineRule="auto"/>
+        <w:rPr>
+          <w:rFonts w:ascii="Lato" w:eastAsia="Times New Roman" w:hAnsi="Lato" w:cs="Lato"/>
+          <w:color w:val="000000"/>
+          <w:kern w:val="0"/>
+          <w14:ligatures w14:val="none"/>
+        </w:rPr>
+      </w:pPr>
+    </w:p>
+    <w:p>
+      <w:pPr>
+        <w:shd w:val="clear" w:color="auto" w:fill="FFFFFF"/>
+        <w:spacing w:before="100" w:beforeAutospacing="1" w:after="100" w:afterAutospacing="1" w:line="240" w:lineRule="auto"/>
+        <w:rPr>
+          <w:rFonts w:ascii="Lato" w:eastAsia="Times New Roman" w:hAnsi="Lato" w:cs="Lato"/>
+          <w:color w:val="000000"/>
+          <w:kern w:val="0"/>
+          <w14:ligatures w14:val="none"/>
+        </w:rPr>
+      </w:pPr>
+    </w:p>
+    <w:p>
+      <w:pPr>
+        <w:shd w:val="clear" w:color="auto" w:fill="FFFFFF"/>
+        <w:spacing w:before="100" w:beforeAutospacing="1" w:after="100" w:afterAutospacing="1" w:line="240" w:lineRule="auto"/>
+        <w:rPr>
+          <w:rFonts w:ascii="Lato" w:eastAsia="Times New Roman" w:hAnsi="Lato" w:cs="Lato"/>
+          <w:color w:val="000000"/>
+          <w:kern w:val="0"/>
+          <w14:ligatures w14:val="none"/>
+        </w:rPr>
+      </w:pPr>
+    </w:p>
+    <w:p>
+      <w:pPr>
+        <w:shd w:val="clear" w:color="auto" w:fill="FFFFFF"/>
+        <w:spacing w:before="100" w:beforeAutospacing="1" w:after="100" w:afterAutospacing="1" w:line="240" w:lineRule="auto"/>
+        <w:rPr>
+          <w:rFonts w:ascii="Lato" w:eastAsia="Times New Roman" w:hAnsi="Lato" w:cs="Lato"/>
+          <w:color w:val="000000"/>
+          <w:kern w:val="0"/>
+          <w14:ligatures w14:val="none"/>
+        </w:rPr>
+      </w:pPr>
+    </w:p>
+    <w:p>
+      <w:pPr>
+        <w:shd w:val="clear" w:color="auto" w:fill="FFFFFF"/>
+        <w:spacing w:before="100" w:beforeAutospacing="1" w:after="100" w:afterAutospacing="1" w:line="240" w:lineRule="auto"/>
+        <w:rPr>
+          <w:rFonts w:ascii="Lato" w:eastAsia="Times New Roman" w:hAnsi="Lato" w:cs="Lato"/>
+          <w:color w:val="000000"/>
+          <w:kern w:val="0"/>
+          <w14:ligatures w14:val="none"/>
+        </w:rPr>
+      </w:pPr>
+    </w:p>
+    <w:p>
+      <w:pPr>
+        <w:shd w:val="clear" w:color="auto" w:fill="FFFFFF"/>
+        <w:spacing w:before="100" w:beforeAutospacing="1" w:after="100" w:afterAutospacing="1" w:line="240" w:lineRule="auto"/>
+        <w:rPr>
+          <w:rFonts w:ascii="Lato" w:eastAsia="Times New Roman" w:hAnsi="Lato" w:cs="Lato"/>
+          <w:color w:val="000000"/>
+          <w:kern w:val="0"/>
+          <w14:ligatures w14:val="none"/>
+        </w:rPr>
+      </w:pPr>
+    </w:p>
+    <w:p>
+      <w:pPr>
+        <w:shd w:val="clear" w:color="auto" w:fill="FFFFFF"/>
+        <w:spacing w:before="100" w:beforeAutospacing="1" w:after="100" w:afterAutospacing="1" w:line="240" w:lineRule="auto"/>
+        <w:rPr>
+          <w:rFonts w:ascii="Lato" w:eastAsia="Times New Roman" w:hAnsi="Lato" w:cs="Lato"/>
+          <w:color w:val="000000"/>
+          <w:kern w:val="0"/>
+          <w14:ligatures w14:val="none"/>
+        </w:rPr>
+      </w:pPr>
     </w:p>
     <w:p>
       <w:pPr>
@@ -426,6 +1379,7 @@
           <w:kern w:val="0"/>
           <w14:ligatures w14:val="none"/>
         </w:rPr>
+        <w:lastRenderedPageBreak/>
         <w:t>Provide a screenshot to show that you successfully stopped the </w:t>
       </w:r>
       <w:r>
@@ -482,6 +1436,122 @@
         </w:rPr>
         <w:t> as a parameter.</w:t>
       </w:r>
+    </w:p>
+    <w:p>
+      <w:pPr>
+        <w:shd w:val="clear" w:color="auto" w:fill="FFFFFF"/>
+        <w:spacing w:before="100" w:beforeAutospacing="1" w:after="100" w:afterAutospacing="1" w:line="240" w:lineRule="auto"/>
+        <w:jc w:val="center"/>
+        <w:rPr>
+          <w:rFonts w:ascii="Lato" w:eastAsia="Times New Roman" w:hAnsi="Lato" w:cs="Lato"/>
+          <w:color w:val="000000"/>
+          <w:kern w:val="0"/>
+          <w14:ligatures w14:val="none"/>
+        </w:rPr>
+      </w:pPr>
+      <w:r>
+        <w:rPr>
+          <w:rFonts w:ascii="Lato" w:eastAsia="Times New Roman" w:hAnsi="Lato" w:cs="Lato"/>
+          <w:color w:val="000000"/>
+          <w:kern w:val="0"/>
+          <w14:ligatures w14:val="none"/>
+        </w:rPr>
+        <w:drawing>
+          <wp:inline distT="0" distB="0" distL="0" distR="0" wp14:anchorId="0E3A7F24" wp14:editId="2AC40898">
+            <wp:extent cx="5943600" cy="5007610"/>
+            <wp:effectExtent l="0" t="0" r="0" b="2540"/>
+            <wp:docPr id="325376112" name="Picture 1" descr="A screenshot of a computer program&#10;&#10;Description automatically generated"/>
+            <wp:cNvGraphicFramePr>
+              <a:graphicFrameLocks xmlns:a="http://schemas.openxmlformats.org/drawingml/2006/main" noChangeAspect="1"/>
+            </wp:cNvGraphicFramePr>
+            <a:graphic xmlns:a="http://schemas.openxmlformats.org/drawingml/2006/main">
+              <a:graphicData uri="http://schemas.openxmlformats.org/drawingml/2006/picture">
+                <pic:pic xmlns:pic="http://schemas.openxmlformats.org/drawingml/2006/picture">
+                  <pic:nvPicPr>
+                    <pic:cNvPr id="325376112" name="Picture 1" descr="A screenshot of a computer program&#10;&#10;Description automatically generated"/>
+                    <pic:cNvPicPr/>
+                  </pic:nvPicPr>
+                  <pic:blipFill>
+                    <a:blip r:embed="rId13"/>
+                    <a:stretch>
+                      <a:fillRect/>
+                    </a:stretch>
+                  </pic:blipFill>
+                  <pic:spPr>
+                    <a:xfrm>
+                      <a:off x="0" y="0"/>
+                      <a:ext cx="5943600" cy="5007610"/>
+                    </a:xfrm>
+                    <a:prstGeom prst="rect">
+                      <a:avLst/>
+                    </a:prstGeom>
+                  </pic:spPr>
+                </pic:pic>
+              </a:graphicData>
+            </a:graphic>
+          </wp:inline>
+        </w:drawing>
+      </w:r>
+    </w:p>
+    <w:p>
+      <w:pPr>
+        <w:shd w:val="clear" w:color="auto" w:fill="FFFFFF"/>
+        <w:spacing w:before="100" w:beforeAutospacing="1" w:after="100" w:afterAutospacing="1" w:line="240" w:lineRule="auto"/>
+        <w:rPr>
+          <w:rFonts w:ascii="Lato" w:eastAsia="Times New Roman" w:hAnsi="Lato" w:cs="Lato"/>
+          <w:color w:val="000000"/>
+          <w:kern w:val="0"/>
+          <w14:ligatures w14:val="none"/>
+        </w:rPr>
+      </w:pPr>
+    </w:p>
+    <w:p>
+      <w:pPr>
+        <w:shd w:val="clear" w:color="auto" w:fill="FFFFFF"/>
+        <w:spacing w:before="100" w:beforeAutospacing="1" w:after="100" w:afterAutospacing="1" w:line="240" w:lineRule="auto"/>
+        <w:rPr>
+          <w:rFonts w:ascii="Lato" w:eastAsia="Times New Roman" w:hAnsi="Lato" w:cs="Lato"/>
+          <w:color w:val="000000"/>
+          <w:kern w:val="0"/>
+          <w14:ligatures w14:val="none"/>
+        </w:rPr>
+      </w:pPr>
+    </w:p>
+    <w:p>
+      <w:pPr>
+        <w:shd w:val="clear" w:color="auto" w:fill="FFFFFF"/>
+        <w:spacing w:before="100" w:beforeAutospacing="1" w:after="100" w:afterAutospacing="1" w:line="240" w:lineRule="auto"/>
+        <w:rPr>
+          <w:rFonts w:ascii="Lato" w:eastAsia="Times New Roman" w:hAnsi="Lato" w:cs="Lato"/>
+          <w:color w:val="000000"/>
+          <w:kern w:val="0"/>
+          <w14:ligatures w14:val="none"/>
+        </w:rPr>
+      </w:pPr>
+    </w:p>
+    <w:p>
+      <w:pPr>
+        <w:shd w:val="clear" w:color="auto" w:fill="FFFFFF"/>
+        <w:spacing w:before="100" w:beforeAutospacing="1" w:after="100" w:afterAutospacing="1" w:line="240" w:lineRule="auto"/>
+        <w:rPr>
+          <w:rFonts w:ascii="Lato" w:eastAsia="Times New Roman" w:hAnsi="Lato" w:cs="Lato"/>
+          <w:color w:val="000000"/>
+          <w:kern w:val="0"/>
+          <w14:ligatures w14:val="none"/>
+        </w:rPr>
+      </w:pPr>
+    </w:p>
+    <w:p>
+      <w:pPr>
+        <w:shd w:val="clear" w:color="auto" w:fill="FFFFFF"/>
+        <w:spacing w:before="100" w:beforeAutospacing="1" w:after="100" w:afterAutospacing="1" w:line="240" w:lineRule="auto"/>
+        <w:rPr>
+          <w:rFonts w:ascii="Lato" w:eastAsia="Times New Roman" w:hAnsi="Lato" w:cs="Lato"/>
+          <w:color w:val="000000"/>
+          <w:kern w:val="0"/>
+          <w14:ligatures w14:val="none"/>
+        </w:rPr>
+      </w:pPr>
     </w:p>
     <w:p>
       <w:pPr>
@@ -506,6 +1576,7 @@
           <w:kern w:val="0"/>
           <w14:ligatures w14:val="none"/>
         </w:rPr>
+        <w:lastRenderedPageBreak/>
         <w:t>Provide a screenshot of the Docker desktop showing that both database </w:t>
       </w:r>
       <w:r>
@@ -529,7 +1600,48 @@
         <w:t>have been removed.</w:t>
       </w:r>
     </w:p>
-    <w:p/>
+    <w:p>
+      <w:pPr>
+        <w:jc w:val="center"/>
+      </w:pPr>
+      <w:r>
+        <w:drawing>
+          <wp:inline distT="0" distB="0" distL="0" distR="0" wp14:anchorId="13113713" wp14:editId="4A2D15AD">
+            <wp:extent cx="6001672" cy="4167188"/>
+            <wp:effectExtent l="0" t="0" r="0" b="5080"/>
+            <wp:docPr id="1390379545" name="Picture 1" descr="A screenshot of a computer&#10;&#10;Description automatically generated"/>
+            <wp:cNvGraphicFramePr>
+              <a:graphicFrameLocks xmlns:a="http://schemas.openxmlformats.org/drawingml/2006/main" noChangeAspect="1"/>
+            </wp:cNvGraphicFramePr>
+            <a:graphic xmlns:a="http://schemas.openxmlformats.org/drawingml/2006/main">
+              <a:graphicData uri="http://schemas.openxmlformats.org/drawingml/2006/picture">
+                <pic:pic xmlns:pic="http://schemas.openxmlformats.org/drawingml/2006/picture">
+                  <pic:nvPicPr>
+                    <pic:cNvPr id="1390379545" name="Picture 1" descr="A screenshot of a computer&#10;&#10;Description automatically generated"/>
+                    <pic:cNvPicPr/>
+                  </pic:nvPicPr>
+                  <pic:blipFill>
+                    <a:blip r:embed="rId14"/>
+                    <a:stretch>
+                      <a:fillRect/>
+                    </a:stretch>
+                  </pic:blipFill>
+                  <pic:spPr>
+                    <a:xfrm>
+                      <a:off x="0" y="0"/>
+                      <a:ext cx="6034082" cy="4189692"/>
+                    </a:xfrm>
+                    <a:prstGeom prst="rect">
+                      <a:avLst/>
+                    </a:prstGeom>
+                  </pic:spPr>
+                </pic:pic>
+              </a:graphicData>
+            </a:graphic>
+          </wp:inline>
+        </w:drawing>
+      </w:r>
+    </w:p>
     <w:sectPr>
       <w:pgSz w:w="12240" w:h="15840"/>
       <w:pgMar w:top="1440" w:right="1440" w:bottom="1440" w:left="1440" w:header="720" w:footer="720" w:gutter="0"/>
@@ -558,7 +1670,7 @@
         <w:ind w:left="720" w:hanging="360"/>
       </w:pPr>
     </w:lvl>
-    <w:lvl w:ilvl="1" w:tentative="1">
+    <w:lvl w:ilvl="1">
       <w:start w:val="1"/>
       <w:numFmt w:val="decimal"/>
       <w:lvlText w:val="%2."/>
